--- a/webHacking/Docx/CSRF.docx
+++ b/webHacking/Docx/CSRF.docx
@@ -5,18 +5,14 @@
     <w:p>
       <w:pPr>
         <w:rPr>
-          <w:rFonts w:ascii="Times New Roman" w:hAnsi="Times New Roman" w:cs="Times New Roman"/>
-          <w:sz w:val="30"/>
-          <w:szCs w:val="30"/>
-          <w:lang w:eastAsia="ko-Kore-KR"/>
-        </w:rPr>
-      </w:pPr>
-      <w:r>
-        <w:rPr>
-          <w:rFonts w:ascii="Times New Roman" w:hAnsi="Times New Roman" w:cs="Times New Roman"/>
-          <w:sz w:val="30"/>
-          <w:szCs w:val="30"/>
-          <w:lang w:eastAsia="ko-Kore-KR"/>
+          <w:sz w:val="30"/>
+          <w:szCs w:val="30"/>
+        </w:rPr>
+      </w:pPr>
+      <w:r>
+        <w:rPr>
+          <w:sz w:val="30"/>
+          <w:szCs w:val="30"/>
         </w:rPr>
         <w:t>CSRF (Cross-Site-Request Forgery)</w:t>
       </w:r>
@@ -43,40 +39,20 @@
           <w:szCs w:val="30"/>
           <w:lang w:eastAsia="ko-KR"/>
         </w:rPr>
-        <w:t xml:space="preserve">This is an Attack Method that user takes place </w:t>
-      </w:r>
-      <w:r>
-        <w:rPr>
-          <w:rFonts w:ascii="Times New Roman" w:hAnsi="Times New Roman" w:cs="Times New Roman"/>
-          <w:sz w:val="30"/>
-          <w:szCs w:val="30"/>
-          <w:lang w:eastAsia="ko-KR"/>
-        </w:rPr>
-        <w:t>unintended</w:t>
-      </w:r>
-      <w:r>
-        <w:rPr>
-          <w:rFonts w:ascii="Times New Roman" w:hAnsi="Times New Roman" w:cs="Times New Roman"/>
-          <w:sz w:val="30"/>
-          <w:szCs w:val="30"/>
-          <w:lang w:eastAsia="ko-KR"/>
-        </w:rPr>
-        <w:t xml:space="preserve"> a request.</w:t>
+        <w:t>This is an Attack Method that user takes place unintended a request.</w:t>
       </w:r>
     </w:p>
     <w:p>
       <w:pPr>
         <w:ind w:left="400"/>
         <w:rPr>
-          <w:rFonts w:ascii="Times New Roman" w:hAnsi="Times New Roman" w:cs="Times New Roman"/>
-          <w:sz w:val="30"/>
-          <w:szCs w:val="30"/>
-          <w:lang w:eastAsia="ko-KR"/>
-        </w:rPr>
-      </w:pPr>
-      <w:r>
-        <w:rPr>
-          <w:rFonts w:ascii="Times New Roman" w:hAnsi="Times New Roman" w:cs="Times New Roman"/>
+          <w:sz w:val="30"/>
+          <w:szCs w:val="30"/>
+          <w:lang w:eastAsia="ko-KR"/>
+        </w:rPr>
+      </w:pPr>
+      <w:r>
+        <w:rPr>
           <w:sz w:val="30"/>
           <w:szCs w:val="30"/>
           <w:lang w:eastAsia="ko-KR"/>
@@ -86,7 +62,6 @@
       <w:proofErr w:type="spellStart"/>
       <w:r>
         <w:rPr>
-          <w:rFonts w:ascii="Times New Roman" w:hAnsi="Times New Roman" w:cs="Times New Roman"/>
           <w:sz w:val="30"/>
           <w:szCs w:val="30"/>
           <w:lang w:eastAsia="ko-KR"/>
@@ -95,7 +70,6 @@
       </w:r>
       <w:r>
         <w:rPr>
-          <w:rFonts w:ascii="Times New Roman" w:hAnsi="Times New Roman" w:cs="Times New Roman"/>
           <w:sz w:val="30"/>
           <w:szCs w:val="30"/>
           <w:lang w:eastAsia="ko-KR"/>
@@ -105,7 +79,6 @@
       <w:proofErr w:type="spellEnd"/>
       <w:r>
         <w:rPr>
-          <w:rFonts w:ascii="Times New Roman" w:hAnsi="Times New Roman" w:cs="Times New Roman"/>
           <w:sz w:val="30"/>
           <w:szCs w:val="30"/>
           <w:lang w:eastAsia="ko-KR"/>
@@ -116,90 +89,48 @@
     <w:p>
       <w:pPr>
         <w:rPr>
-          <w:rFonts w:ascii="Times New Roman" w:hAnsi="Times New Roman" w:cs="Times New Roman"/>
-          <w:sz w:val="30"/>
-          <w:szCs w:val="30"/>
-          <w:lang w:eastAsia="ko-KR"/>
-        </w:rPr>
-      </w:pPr>
-    </w:p>
-    <w:p>
-      <w:pPr>
-        <w:rPr>
-          <w:rFonts w:ascii="Times New Roman" w:hAnsi="Times New Roman" w:cs="Times New Roman"/>
-          <w:sz w:val="30"/>
-          <w:szCs w:val="30"/>
-          <w:lang w:eastAsia="ko-KR"/>
-        </w:rPr>
-      </w:pPr>
-      <w:r>
-        <w:rPr>
-          <w:rFonts w:ascii="Times New Roman" w:hAnsi="Times New Roman" w:cs="Times New Roman"/>
-          <w:sz w:val="30"/>
-          <w:szCs w:val="30"/>
-          <w:lang w:eastAsia="ko-KR"/>
-        </w:rPr>
-        <w:t xml:space="preserve">Thus, If the user is authenticating, the site hasn’t a </w:t>
-      </w:r>
-      <w:r>
-        <w:rPr>
-          <w:rFonts w:ascii="Times New Roman" w:hAnsi="Times New Roman" w:cs="Times New Roman"/>
-          <w:sz w:val="30"/>
-          <w:szCs w:val="30"/>
-          <w:lang w:eastAsia="ko-KR"/>
-        </w:rPr>
-        <w:t>distinguishable</w:t>
-      </w:r>
-      <w:r>
-        <w:rPr>
-          <w:rFonts w:ascii="Times New Roman" w:hAnsi="Times New Roman" w:cs="Times New Roman"/>
-          <w:sz w:val="30"/>
-          <w:szCs w:val="30"/>
-          <w:lang w:eastAsia="ko-KR"/>
-        </w:rPr>
-        <w:t xml:space="preserve"> method about c</w:t>
-      </w:r>
-      <w:r>
-        <w:rPr>
-          <w:rFonts w:ascii="Times New Roman" w:hAnsi="Times New Roman" w:cs="Times New Roman"/>
-          <w:sz w:val="30"/>
-          <w:szCs w:val="30"/>
-          <w:lang w:eastAsia="ko-KR"/>
-        </w:rPr>
-        <w:t>ounterfeit request</w:t>
-      </w:r>
-      <w:r>
-        <w:rPr>
-          <w:rFonts w:ascii="Times New Roman" w:hAnsi="Times New Roman" w:cs="Times New Roman"/>
-          <w:sz w:val="30"/>
-          <w:szCs w:val="30"/>
-          <w:lang w:eastAsia="ko-KR"/>
-        </w:rPr>
-        <w:t xml:space="preserve"> of user and correct request.</w:t>
-      </w:r>
-    </w:p>
-    <w:p>
-      <w:pPr>
-        <w:rPr>
-          <w:rFonts w:ascii="Times New Roman" w:hAnsi="Times New Roman" w:cs="Times New Roman"/>
-          <w:sz w:val="30"/>
-          <w:szCs w:val="30"/>
-          <w:lang w:eastAsia="ko-KR"/>
-        </w:rPr>
-      </w:pPr>
-    </w:p>
-    <w:p>
-      <w:pPr>
-        <w:rPr>
-          <w:rFonts w:ascii="Times New Roman" w:hAnsi="Times New Roman" w:cs="Times New Roman"/>
-          <w:sz w:val="30"/>
-          <w:szCs w:val="30"/>
-          <w:lang w:eastAsia="ko-KR"/>
-        </w:rPr>
-      </w:pPr>
-      <w:r>
-        <w:rPr>
-          <w:rFonts w:ascii="Times New Roman" w:hAnsi="Times New Roman" w:cs="Times New Roman"/>
+          <w:sz w:val="30"/>
+          <w:szCs w:val="30"/>
+          <w:lang w:eastAsia="ko-KR"/>
+        </w:rPr>
+      </w:pPr>
+    </w:p>
+    <w:p>
+      <w:pPr>
+        <w:rPr>
+          <w:sz w:val="30"/>
+          <w:szCs w:val="30"/>
+          <w:lang w:eastAsia="ko-KR"/>
+        </w:rPr>
+      </w:pPr>
+      <w:r>
+        <w:rPr>
+          <w:sz w:val="30"/>
+          <w:szCs w:val="30"/>
+          <w:lang w:eastAsia="ko-KR"/>
+        </w:rPr>
+        <w:t>Thus, If the user is authenticating, the site hasn’t a distinguishable method about counterfeit request of user and correct request.</w:t>
+      </w:r>
+    </w:p>
+    <w:p>
+      <w:pPr>
+        <w:rPr>
+          <w:sz w:val="30"/>
+          <w:szCs w:val="30"/>
+          <w:lang w:eastAsia="ko-KR"/>
+        </w:rPr>
+      </w:pPr>
+    </w:p>
+    <w:p>
+      <w:pPr>
+        <w:rPr>
+          <w:sz w:val="30"/>
+          <w:szCs w:val="30"/>
+          <w:lang w:eastAsia="ko-KR"/>
+        </w:rPr>
+      </w:pPr>
+      <w:r>
+        <w:rPr>
           <w:sz w:val="30"/>
           <w:szCs w:val="30"/>
           <w:lang w:eastAsia="ko-KR"/>
@@ -208,7 +139,6 @@
       </w:r>
       <w:r>
         <w:rPr>
-          <w:rFonts w:ascii="Times New Roman" w:hAnsi="Times New Roman" w:cs="Times New Roman"/>
           <w:sz w:val="30"/>
           <w:szCs w:val="30"/>
           <w:lang w:eastAsia="ko-KR"/>
@@ -217,7 +147,6 @@
       </w:r>
       <w:r>
         <w:rPr>
-          <w:rFonts w:ascii="Times New Roman" w:hAnsi="Times New Roman" w:cs="Times New Roman"/>
           <w:sz w:val="30"/>
           <w:szCs w:val="30"/>
           <w:lang w:eastAsia="ko-KR"/>
@@ -226,7 +155,6 @@
       </w:r>
       <w:r>
         <w:rPr>
-          <w:rFonts w:ascii="Times New Roman" w:hAnsi="Times New Roman" w:cs="Times New Roman"/>
           <w:sz w:val="30"/>
           <w:szCs w:val="30"/>
           <w:lang w:eastAsia="ko-KR"/>
@@ -236,7 +164,6 @@
       <w:proofErr w:type="gramStart"/>
       <w:r>
         <w:rPr>
-          <w:rFonts w:ascii="Times New Roman" w:hAnsi="Times New Roman" w:cs="Times New Roman"/>
           <w:sz w:val="30"/>
           <w:szCs w:val="30"/>
           <w:lang w:eastAsia="ko-KR"/>
@@ -246,7 +173,6 @@
       <w:proofErr w:type="gramEnd"/>
       <w:r>
         <w:rPr>
-          <w:rFonts w:ascii="Times New Roman" w:hAnsi="Times New Roman" w:cs="Times New Roman"/>
           <w:sz w:val="30"/>
           <w:szCs w:val="30"/>
           <w:lang w:eastAsia="ko-KR"/>
@@ -257,15 +183,13 @@
     <w:p>
       <w:pPr>
         <w:rPr>
-          <w:rFonts w:ascii="Times New Roman" w:hAnsi="Times New Roman" w:cs="Times New Roman"/>
-          <w:sz w:val="30"/>
-          <w:szCs w:val="30"/>
-          <w:lang w:eastAsia="ko-KR"/>
-        </w:rPr>
-      </w:pPr>
-      <w:r>
-        <w:rPr>
-          <w:rFonts w:ascii="Times New Roman" w:hAnsi="Times New Roman" w:cs="Times New Roman"/>
+          <w:sz w:val="30"/>
+          <w:szCs w:val="30"/>
+          <w:lang w:eastAsia="ko-KR"/>
+        </w:rPr>
+      </w:pPr>
+      <w:r>
+        <w:rPr>
           <w:sz w:val="30"/>
           <w:szCs w:val="30"/>
           <w:lang w:eastAsia="ko-KR"/>
@@ -276,29 +200,15 @@
     <w:p>
       <w:pPr>
         <w:rPr>
-          <w:rFonts w:ascii="Times New Roman" w:hAnsi="Times New Roman" w:cs="Times New Roman"/>
-          <w:sz w:val="30"/>
-          <w:szCs w:val="30"/>
-          <w:lang w:eastAsia="ko-KR"/>
-        </w:rPr>
-      </w:pPr>
-    </w:p>
-    <w:p>
-      <w:pPr>
-        <w:widowControl/>
-        <w:wordWrap/>
-        <w:autoSpaceDE/>
-        <w:autoSpaceDN/>
-        <w:rPr>
-          <w:rFonts w:ascii="Times New Roman" w:eastAsia="Times New Roman" w:hAnsi="Times New Roman" w:cs="Times New Roman"/>
-          <w:kern w:val="0"/>
-          <w:sz w:val="24"/>
-          <w:lang w:eastAsia="ko-Kore-KR"/>
-        </w:rPr>
-      </w:pPr>
-      <w:r>
-        <w:rPr>
-          <w:rFonts w:ascii="Times New Roman" w:hAnsi="Times New Roman" w:cs="Times New Roman"/>
+          <w:sz w:val="30"/>
+          <w:szCs w:val="30"/>
+          <w:lang w:eastAsia="ko-KR"/>
+        </w:rPr>
+      </w:pPr>
+    </w:p>
+    <w:p>
+      <w:r>
+        <w:rPr>
           <w:sz w:val="30"/>
           <w:szCs w:val="30"/>
           <w:lang w:eastAsia="ko-KR"/>
@@ -308,10 +218,7 @@
       <w:hyperlink r:id="rId5" w:history="1">
         <w:r>
           <w:rPr>
-            <w:rFonts w:ascii="Times New Roman" w:eastAsia="Times New Roman" w:hAnsi="Times New Roman" w:cs="Times New Roman"/>
             <w:color w:val="0000FF"/>
-            <w:kern w:val="0"/>
-            <w:sz w:val="24"/>
             <w:u w:val="single"/>
           </w:rPr>
           <w:t>http://localhost/dvwa/vulnerabilities/csrf/</w:t>
@@ -321,15 +228,14 @@
     <w:p>
       <w:pPr>
         <w:rPr>
-          <w:rFonts w:ascii="Times New Roman" w:hAnsi="Times New Roman" w:cs="Times New Roman"/>
-          <w:sz w:val="30"/>
-          <w:szCs w:val="30"/>
-          <w:lang w:eastAsia="ko-KR"/>
-        </w:rPr>
-      </w:pPr>
-      <w:r>
-        <w:rPr>
-          <w:rFonts w:ascii="Times New Roman" w:hAnsi="Times New Roman" w:cs="Times New Roman"/>
+          <w:sz w:val="30"/>
+          <w:szCs w:val="30"/>
+          <w:lang w:eastAsia="ko-KR"/>
+        </w:rPr>
+      </w:pPr>
+      <w:r>
+        <w:rPr>
+          <w:noProof/>
           <w:sz w:val="30"/>
           <w:szCs w:val="30"/>
           <w:lang w:eastAsia="ko-KR"/>
@@ -374,28 +280,24 @@
     <w:p>
       <w:pPr>
         <w:rPr>
-          <w:rFonts w:ascii="Times New Roman" w:hAnsi="Times New Roman" w:cs="Times New Roman"/>
-          <w:sz w:val="30"/>
-          <w:szCs w:val="30"/>
-          <w:lang w:eastAsia="ko-KR"/>
-        </w:rPr>
-      </w:pPr>
-    </w:p>
-    <w:p>
-      <w:pPr>
-        <w:rPr>
-          <w:rFonts w:ascii="Times New Roman" w:hAnsi="Times New Roman" w:cs="Times New Roman"/>
+          <w:sz w:val="30"/>
+          <w:szCs w:val="30"/>
+          <w:lang w:eastAsia="ko-KR"/>
+        </w:rPr>
+      </w:pPr>
+    </w:p>
+    <w:p>
+      <w:pPr>
+        <w:rPr>
           <w:sz w:val="22"/>
           <w:szCs w:val="22"/>
-          <w:lang w:eastAsia="ko-Kore-KR"/>
-        </w:rPr>
-      </w:pPr>
-      <w:r>
-        <w:rPr>
-          <w:rFonts w:ascii="Times New Roman" w:hAnsi="Times New Roman" w:cs="Times New Roman"/>
+        </w:rPr>
+      </w:pPr>
+      <w:r>
+        <w:rPr>
+          <w:noProof/>
           <w:sz w:val="22"/>
           <w:szCs w:val="22"/>
-          <w:lang w:eastAsia="ko-Kore-KR"/>
         </w:rPr>
         <w:drawing>
           <wp:inline distT="0" distB="0" distL="0" distR="0" wp14:anchorId="61D7D2DE" wp14:editId="1FEBA4B7">
@@ -437,130 +339,96 @@
     <w:p>
       <w:pPr>
         <w:rPr>
-          <w:rFonts w:ascii="Times New Roman" w:hAnsi="Times New Roman" w:cs="Times New Roman"/>
           <w:sz w:val="22"/>
           <w:szCs w:val="22"/>
-          <w:lang w:eastAsia="ko-Kore-KR"/>
-        </w:rPr>
-      </w:pPr>
-    </w:p>
-    <w:p>
-      <w:pPr>
-        <w:rPr>
-          <w:rFonts w:ascii="Times New Roman" w:hAnsi="Times New Roman" w:cs="Times New Roman"/>
+        </w:rPr>
+      </w:pPr>
+    </w:p>
+    <w:p>
+      <w:pPr>
+        <w:rPr>
           <w:sz w:val="22"/>
           <w:szCs w:val="22"/>
-          <w:lang w:eastAsia="ko-Kore-KR"/>
-        </w:rPr>
-      </w:pPr>
-      <w:r>
-        <w:rPr>
-          <w:rFonts w:ascii="Times New Roman" w:hAnsi="Times New Roman" w:cs="Times New Roman"/>
+          <w:lang w:eastAsia="ko-KR"/>
+        </w:rPr>
+      </w:pPr>
+      <w:r>
+        <w:rPr>
           <w:sz w:val="22"/>
           <w:szCs w:val="22"/>
-          <w:lang w:eastAsia="ko-Kore-KR"/>
-        </w:rPr>
+        </w:rPr>
+        <w:lastRenderedPageBreak/>
         <w:t xml:space="preserve">If I write up about </w:t>
       </w:r>
       <w:proofErr w:type="spellStart"/>
       <w:r>
         <w:rPr>
-          <w:rFonts w:ascii="Times New Roman" w:hAnsi="Times New Roman" w:cs="Times New Roman"/>
           <w:sz w:val="22"/>
           <w:szCs w:val="22"/>
-          <w:lang w:eastAsia="ko-Kore-KR"/>
         </w:rPr>
         <w:t>password_new</w:t>
       </w:r>
       <w:proofErr w:type="spellEnd"/>
       <w:r>
         <w:rPr>
-          <w:rFonts w:ascii="Times New Roman" w:hAnsi="Times New Roman" w:cs="Times New Roman"/>
           <w:sz w:val="22"/>
           <w:szCs w:val="22"/>
-          <w:lang w:eastAsia="ko-Kore-KR"/>
-        </w:rPr>
-        <w:t xml:space="preserve"> </w:t>
-      </w:r>
-      <w:r>
-        <w:rPr>
-          <w:rFonts w:ascii="Times New Roman" w:hAnsi="Times New Roman" w:cs="Times New Roman"/>
+        </w:rPr>
+        <w:t xml:space="preserve"> and </w:t>
+      </w:r>
+      <w:proofErr w:type="spellStart"/>
+      <w:r>
+        <w:rPr>
           <w:sz w:val="22"/>
           <w:szCs w:val="22"/>
-          <w:lang w:eastAsia="ko-Kore-KR"/>
-        </w:rPr>
-        <w:t xml:space="preserve">and </w:t>
-      </w:r>
-      <w:proofErr w:type="spellStart"/>
-      <w:r>
-        <w:rPr>
-          <w:rFonts w:ascii="Times New Roman" w:hAnsi="Times New Roman" w:cs="Times New Roman"/>
+        </w:rPr>
+        <w:t>password_conf</w:t>
+      </w:r>
+      <w:proofErr w:type="spellEnd"/>
+      <w:r>
+        <w:rPr>
           <w:sz w:val="22"/>
           <w:szCs w:val="22"/>
-          <w:lang w:eastAsia="ko-Kore-KR"/>
-        </w:rPr>
-        <w:t>password_conf</w:t>
-      </w:r>
-      <w:proofErr w:type="spellEnd"/>
-      <w:r>
-        <w:rPr>
-          <w:rFonts w:ascii="Times New Roman" w:hAnsi="Times New Roman" w:cs="Times New Roman"/>
+        </w:rPr>
+        <w:t xml:space="preserve"> on the URL field, </w:t>
+      </w:r>
+      <w:proofErr w:type="gramStart"/>
+      <w:r>
+        <w:rPr>
           <w:sz w:val="22"/>
           <w:szCs w:val="22"/>
-          <w:lang w:eastAsia="ko-Kore-KR"/>
-        </w:rPr>
-        <w:t xml:space="preserve"> on the URL field, </w:t>
-      </w:r>
-      <w:proofErr w:type="gramStart"/>
-      <w:r>
-        <w:rPr>
-          <w:rFonts w:ascii="Times New Roman" w:hAnsi="Times New Roman" w:cs="Times New Roman"/>
+        </w:rPr>
+        <w:t>The</w:t>
+      </w:r>
+      <w:proofErr w:type="gramEnd"/>
+      <w:r>
+        <w:rPr>
           <w:sz w:val="22"/>
           <w:szCs w:val="22"/>
-          <w:lang w:eastAsia="ko-Kore-KR"/>
-        </w:rPr>
-        <w:t>The</w:t>
-      </w:r>
-      <w:proofErr w:type="gramEnd"/>
-      <w:r>
-        <w:rPr>
-          <w:rFonts w:ascii="Times New Roman" w:hAnsi="Times New Roman" w:cs="Times New Roman"/>
+        </w:rPr>
+        <w:t xml:space="preserve"> variables are received through written a data on the URL field. </w:t>
+      </w:r>
+    </w:p>
+    <w:p>
+      <w:pPr>
+        <w:rPr>
           <w:sz w:val="22"/>
           <w:szCs w:val="22"/>
-          <w:lang w:eastAsia="ko-Kore-KR"/>
-        </w:rPr>
-        <w:t xml:space="preserve"> variables are received through written a data on the URL field. </w:t>
-      </w:r>
-    </w:p>
-    <w:p>
-      <w:pPr>
-        <w:rPr>
-          <w:rFonts w:ascii="Times New Roman" w:hAnsi="Times New Roman" w:cs="Times New Roman"/>
+          <w:lang w:eastAsia="ko-KR"/>
+        </w:rPr>
+      </w:pPr>
+    </w:p>
+    <w:p>
+      <w:pPr>
+        <w:rPr>
           <w:sz w:val="22"/>
           <w:szCs w:val="22"/>
-          <w:lang w:eastAsia="ko-Kore-KR"/>
-        </w:rPr>
-      </w:pPr>
-    </w:p>
-    <w:p>
-      <w:pPr>
-        <w:widowControl/>
-        <w:wordWrap/>
-        <w:autoSpaceDE/>
-        <w:autoSpaceDN/>
-        <w:rPr>
-          <w:rFonts w:ascii="Times New Roman" w:hAnsi="Times New Roman" w:cs="Times New Roman"/>
+        </w:rPr>
+      </w:pPr>
+      <w:r>
+        <w:rPr>
           <w:sz w:val="22"/>
           <w:szCs w:val="22"/>
-          <w:lang w:eastAsia="ko-Kore-KR"/>
-        </w:rPr>
-      </w:pPr>
-      <w:r>
-        <w:rPr>
-          <w:rFonts w:ascii="Times New Roman" w:hAnsi="Times New Roman" w:cs="Times New Roman"/>
-          <w:sz w:val="22"/>
-          <w:szCs w:val="22"/>
-          <w:lang w:eastAsia="ko-Kore-KR"/>
         </w:rPr>
         <w:t xml:space="preserve">Example: </w:t>
       </w:r>
@@ -568,10 +436,8 @@
         <w:r>
           <w:rPr>
             <w:rStyle w:val="a4"/>
-            <w:rFonts w:ascii="Times New Roman" w:hAnsi="Times New Roman" w:cs="Times New Roman"/>
             <w:sz w:val="22"/>
             <w:szCs w:val="22"/>
-            <w:lang w:eastAsia="ko-Kore-KR"/>
           </w:rPr>
           <w:t>http://localhost/dvwa/vulnerabilities/csrf/?password_new=password&amp;password_conf=password&amp;Change=Change</w:t>
         </w:r>
@@ -579,37 +445,24 @@
     </w:p>
     <w:p>
       <w:pPr>
-        <w:widowControl/>
-        <w:wordWrap/>
-        <w:autoSpaceDE/>
-        <w:autoSpaceDN/>
-        <w:rPr>
-          <w:rFonts w:ascii="Times New Roman" w:hAnsi="Times New Roman" w:cs="Times New Roman"/>
+        <w:rPr>
           <w:sz w:val="22"/>
           <w:szCs w:val="22"/>
-          <w:lang w:eastAsia="ko-Kore-KR"/>
-        </w:rPr>
-      </w:pPr>
-    </w:p>
-    <w:p>
-      <w:pPr>
-        <w:widowControl/>
-        <w:wordWrap/>
-        <w:autoSpaceDE/>
-        <w:autoSpaceDN/>
-        <w:rPr>
-          <w:rFonts w:ascii="Times New Roman" w:hAnsi="Times New Roman" w:cs="Times New Roman"/>
+        </w:rPr>
+      </w:pPr>
+    </w:p>
+    <w:p>
+      <w:pPr>
+        <w:rPr>
           <w:sz w:val="22"/>
           <w:szCs w:val="22"/>
-          <w:lang w:eastAsia="ko-Kore-KR"/>
-        </w:rPr>
-      </w:pPr>
-      <w:r>
-        <w:rPr>
-          <w:rFonts w:ascii="Times New Roman" w:hAnsi="Times New Roman" w:cs="Times New Roman"/>
+        </w:rPr>
+      </w:pPr>
+      <w:r>
+        <w:rPr>
+          <w:noProof/>
           <w:sz w:val="22"/>
           <w:szCs w:val="22"/>
-          <w:lang w:eastAsia="ko-Kore-KR"/>
         </w:rPr>
         <w:drawing>
           <wp:inline distT="0" distB="0" distL="0" distR="0" wp14:anchorId="4797240E" wp14:editId="4D83D187">
@@ -650,37 +503,16 @@
     </w:p>
     <w:p>
       <w:pPr>
-        <w:widowControl/>
-        <w:wordWrap/>
-        <w:autoSpaceDE/>
-        <w:autoSpaceDN/>
-        <w:rPr>
-          <w:rFonts w:ascii="Times New Roman" w:hAnsi="Times New Roman" w:cs="Times New Roman"/>
+        <w:rPr>
           <w:sz w:val="22"/>
           <w:szCs w:val="22"/>
-          <w:lang w:eastAsia="ko-Kore-KR"/>
-        </w:rPr>
-      </w:pPr>
-    </w:p>
-    <w:p>
-      <w:pPr>
-        <w:widowControl/>
-        <w:wordWrap/>
-        <w:autoSpaceDE/>
-        <w:autoSpaceDN/>
-        <w:rPr>
-          <w:rFonts w:ascii="Times New Roman" w:eastAsia="Times New Roman" w:hAnsi="Times New Roman" w:cs="Times New Roman"/>
-          <w:kern w:val="0"/>
-          <w:sz w:val="24"/>
-          <w:lang w:eastAsia="ko-Kore-KR"/>
-        </w:rPr>
-      </w:pPr>
-      <w:r>
-        <w:rPr>
-          <w:rFonts w:ascii="Times New Roman" w:eastAsia="Times New Roman" w:hAnsi="Times New Roman" w:cs="Times New Roman"/>
-          <w:kern w:val="0"/>
-          <w:sz w:val="24"/>
-          <w:lang w:eastAsia="ko-Kore-KR"/>
+        </w:rPr>
+      </w:pPr>
+    </w:p>
+    <w:p>
+      <w:r>
+        <w:rPr>
+          <w:noProof/>
         </w:rPr>
         <w:drawing>
           <wp:inline distT="0" distB="0" distL="0" distR="0" wp14:anchorId="444B3A6D" wp14:editId="36B5597B">
@@ -719,41 +551,896 @@
         </w:drawing>
       </w:r>
     </w:p>
-    <w:p>
-      <w:pPr>
-        <w:widowControl/>
-        <w:wordWrap/>
-        <w:autoSpaceDE/>
-        <w:autoSpaceDN/>
-        <w:rPr>
-          <w:rFonts w:ascii="Times New Roman" w:eastAsia="Times New Roman" w:hAnsi="Times New Roman" w:cs="Times New Roman"/>
-          <w:kern w:val="0"/>
-          <w:sz w:val="24"/>
-          <w:lang w:eastAsia="ko-Kore-KR"/>
-        </w:rPr>
-      </w:pPr>
-    </w:p>
-    <w:p>
-      <w:pPr>
-        <w:widowControl/>
-        <w:wordWrap/>
-        <w:autoSpaceDE/>
-        <w:autoSpaceDN/>
-        <w:rPr>
-          <w:rFonts w:ascii="Times New Roman" w:eastAsia="Times New Roman" w:hAnsi="Times New Roman" w:cs="Times New Roman"/>
-          <w:kern w:val="0"/>
-          <w:sz w:val="24"/>
-          <w:lang w:eastAsia="ko-Kore-KR"/>
-        </w:rPr>
-      </w:pPr>
-      <w:r>
-        <w:rPr>
-          <w:rFonts w:ascii="Times New Roman" w:eastAsia="Times New Roman" w:hAnsi="Times New Roman" w:cs="Times New Roman"/>
-          <w:kern w:val="0"/>
-          <w:sz w:val="24"/>
-          <w:lang w:eastAsia="ko-Kore-KR"/>
-        </w:rPr>
+    <w:p/>
+    <w:p>
+      <w:r>
         <w:t>As you see, although there are not inputs in the text box, password data is changed. Thus, it is important to block the CSRF Attack.</w:t>
+      </w:r>
+    </w:p>
+    <w:p/>
+    <w:p>
+      <w:pPr>
+        <w:rPr>
+          <w:lang w:eastAsia="ko-KR"/>
+        </w:rPr>
+      </w:pPr>
+      <w:r>
+        <w:rPr>
+          <w:rFonts w:hint="eastAsia"/>
+        </w:rPr>
+        <w:t>&lt;</w:t>
+      </w:r>
+      <w:r>
+        <w:t xml:space="preserve">Medium level&gt; </w:t>
+      </w:r>
+    </w:p>
+    <w:p/>
+    <w:p>
+      <w:r>
+        <w:rPr>
+          <w:noProof/>
+        </w:rPr>
+        <w:drawing>
+          <wp:inline distT="0" distB="0" distL="0" distR="0" wp14:anchorId="71DDE943" wp14:editId="26ED2001">
+            <wp:extent cx="5731510" cy="2003425"/>
+            <wp:effectExtent l="0" t="0" r="0" b="3175"/>
+            <wp:docPr id="5" name="그림 5" descr="스크린샷이(가) 표시된 사진&#10;&#10;자동 생성된 설명"/>
+            <wp:cNvGraphicFramePr>
+              <a:graphicFrameLocks xmlns:a="http://schemas.openxmlformats.org/drawingml/2006/main" noChangeAspect="1"/>
+            </wp:cNvGraphicFramePr>
+            <a:graphic xmlns:a="http://schemas.openxmlformats.org/drawingml/2006/main">
+              <a:graphicData uri="http://schemas.openxmlformats.org/drawingml/2006/picture">
+                <pic:pic xmlns:pic="http://schemas.openxmlformats.org/drawingml/2006/picture">
+                  <pic:nvPicPr>
+                    <pic:cNvPr id="5" name="그림 5" descr="스크린샷이(가) 표시된 사진&#10;&#10;자동 생성된 설명"/>
+                    <pic:cNvPicPr/>
+                  </pic:nvPicPr>
+                  <pic:blipFill rotWithShape="1">
+                    <a:blip r:embed="rId11"/>
+                    <a:srcRect t="2953"/>
+                    <a:stretch/>
+                  </pic:blipFill>
+                  <pic:spPr bwMode="auto">
+                    <a:xfrm>
+                      <a:off x="0" y="0"/>
+                      <a:ext cx="5731510" cy="2003425"/>
+                    </a:xfrm>
+                    <a:prstGeom prst="rect">
+                      <a:avLst/>
+                    </a:prstGeom>
+                    <a:ln>
+                      <a:noFill/>
+                    </a:ln>
+                    <a:extLst>
+                      <a:ext uri="{53640926-AAD7-44D8-BBD7-CCE9431645EC}">
+                        <a14:shadowObscured xmlns:a14="http://schemas.microsoft.com/office/drawing/2010/main"/>
+                      </a:ext>
+                    </a:extLst>
+                  </pic:spPr>
+                </pic:pic>
+              </a:graphicData>
+            </a:graphic>
+          </wp:inline>
+        </w:drawing>
+      </w:r>
+    </w:p>
+    <w:p>
+      <w:pPr>
+        <w:rPr>
+          <w:rFonts w:eastAsia="바탕"/>
+          <w:lang w:eastAsia="ko-KR"/>
+        </w:rPr>
+      </w:pPr>
+      <w:r>
+        <w:rPr>
+          <w:rFonts w:eastAsia="바탕"/>
+          <w:noProof/>
+          <w:lang w:eastAsia="ko-KR"/>
+        </w:rPr>
+        <w:lastRenderedPageBreak/>
+        <w:drawing>
+          <wp:inline distT="0" distB="0" distL="0" distR="0" wp14:anchorId="54200248" wp14:editId="29D0988F">
+            <wp:extent cx="5731510" cy="3395980"/>
+            <wp:effectExtent l="0" t="0" r="0" b="0"/>
+            <wp:docPr id="7" name="그림 7" descr="스크린샷이(가) 표시된 사진&#10;&#10;자동 생성된 설명"/>
+            <wp:cNvGraphicFramePr>
+              <a:graphicFrameLocks xmlns:a="http://schemas.openxmlformats.org/drawingml/2006/main" noChangeAspect="1"/>
+            </wp:cNvGraphicFramePr>
+            <a:graphic xmlns:a="http://schemas.openxmlformats.org/drawingml/2006/main">
+              <a:graphicData uri="http://schemas.openxmlformats.org/drawingml/2006/picture">
+                <pic:pic xmlns:pic="http://schemas.openxmlformats.org/drawingml/2006/picture">
+                  <pic:nvPicPr>
+                    <pic:cNvPr id="7" name="그림 7" descr="스크린샷이(가) 표시된 사진&#10;&#10;자동 생성된 설명"/>
+                    <pic:cNvPicPr/>
+                  </pic:nvPicPr>
+                  <pic:blipFill>
+                    <a:blip r:embed="rId12"/>
+                    <a:stretch>
+                      <a:fillRect/>
+                    </a:stretch>
+                  </pic:blipFill>
+                  <pic:spPr>
+                    <a:xfrm>
+                      <a:off x="0" y="0"/>
+                      <a:ext cx="5731510" cy="3395980"/>
+                    </a:xfrm>
+                    <a:prstGeom prst="rect">
+                      <a:avLst/>
+                    </a:prstGeom>
+                  </pic:spPr>
+                </pic:pic>
+              </a:graphicData>
+            </a:graphic>
+          </wp:inline>
+        </w:drawing>
+      </w:r>
+    </w:p>
+    <w:p>
+      <w:pPr>
+        <w:rPr>
+          <w:rFonts w:eastAsia="바탕"/>
+          <w:lang w:eastAsia="ko-KR"/>
+        </w:rPr>
+      </w:pPr>
+    </w:p>
+    <w:p>
+      <w:hyperlink r:id="rId13" w:history="1">
+        <w:r>
+          <w:rPr>
+            <w:color w:val="0000FF"/>
+            <w:u w:val="single"/>
+          </w:rPr>
+          <w:t>http://localhost/dvwa/vulnerabilities/csrf/?password_new=password&amp;password_conf=password&amp;Change=Change</w:t>
+        </w:r>
+      </w:hyperlink>
+    </w:p>
+    <w:p/>
+    <w:p>
+      <w:proofErr w:type="spellStart"/>
+      <w:r>
+        <w:rPr>
+          <w:rFonts w:hint="eastAsia"/>
+        </w:rPr>
+        <w:t>e</w:t>
+      </w:r>
+      <w:r>
+        <w:t>reg</w:t>
+      </w:r>
+      <w:proofErr w:type="spellEnd"/>
+      <w:r>
+        <w:t xml:space="preserve"> function: </w:t>
+      </w:r>
+      <w:proofErr w:type="spellStart"/>
+      <w:proofErr w:type="gramStart"/>
+      <w:r>
+        <w:t>ereg</w:t>
+      </w:r>
+      <w:proofErr w:type="spellEnd"/>
+      <w:r>
+        <w:t>(</w:t>
+      </w:r>
+      <w:proofErr w:type="gramEnd"/>
+      <w:r>
+        <w:t>“the string you want to find”, “anything”)</w:t>
+      </w:r>
+    </w:p>
+    <w:p>
+      <w:pPr>
+        <w:rPr>
+          <w:lang w:eastAsia="ko-KR"/>
+        </w:rPr>
+      </w:pPr>
+      <w:r>
+        <w:rPr>
+          <w:rFonts w:hint="eastAsia"/>
+        </w:rPr>
+        <w:t>/</w:t>
+      </w:r>
+      <w:r>
+        <w:t xml:space="preserve">/ uppercase, lowercase </w:t>
+      </w:r>
+      <w:proofErr w:type="gramStart"/>
+      <w:r>
+        <w:t>distinguish</w:t>
+      </w:r>
+      <w:proofErr w:type="gramEnd"/>
+    </w:p>
+    <w:p>
+      <w:pPr>
+        <w:rPr>
+          <w:rFonts w:eastAsia="바탕"/>
+          <w:lang w:eastAsia="ko-KR"/>
+        </w:rPr>
+      </w:pPr>
+      <w:proofErr w:type="spellStart"/>
+      <w:r>
+        <w:rPr>
+          <w:rFonts w:eastAsia="바탕"/>
+          <w:lang w:eastAsia="ko-KR"/>
+        </w:rPr>
+        <w:t>eregi</w:t>
+      </w:r>
+      <w:proofErr w:type="spellEnd"/>
+      <w:r>
+        <w:rPr>
+          <w:rFonts w:eastAsia="바탕"/>
+          <w:lang w:eastAsia="ko-KR"/>
+        </w:rPr>
+        <w:t xml:space="preserve"> function: </w:t>
+      </w:r>
+      <w:proofErr w:type="spellStart"/>
+      <w:proofErr w:type="gramStart"/>
+      <w:r>
+        <w:rPr>
+          <w:rFonts w:eastAsia="바탕"/>
+          <w:lang w:eastAsia="ko-KR"/>
+        </w:rPr>
+        <w:t>eregi</w:t>
+      </w:r>
+      <w:proofErr w:type="spellEnd"/>
+      <w:r>
+        <w:rPr>
+          <w:rFonts w:eastAsia="바탕"/>
+          <w:lang w:eastAsia="ko-KR"/>
+        </w:rPr>
+        <w:t>(</w:t>
+      </w:r>
+      <w:proofErr w:type="gramEnd"/>
+      <w:r>
+        <w:rPr>
+          <w:rFonts w:eastAsia="바탕"/>
+          <w:lang w:eastAsia="ko-KR"/>
+        </w:rPr>
+        <w:t xml:space="preserve">“the string you want to find”, “anything”) </w:t>
+      </w:r>
+    </w:p>
+    <w:p>
+      <w:pPr>
+        <w:rPr>
+          <w:rFonts w:eastAsia="바탕"/>
+          <w:lang w:eastAsia="ko-KR"/>
+        </w:rPr>
+      </w:pPr>
+      <w:r>
+        <w:rPr>
+          <w:rFonts w:eastAsia="바탕"/>
+          <w:lang w:eastAsia="ko-KR"/>
+        </w:rPr>
+        <w:t>// uppercase, lowercase doesn’t distinguish</w:t>
+      </w:r>
+    </w:p>
+    <w:p>
+      <w:pPr>
+        <w:rPr>
+          <w:rFonts w:eastAsia="바탕"/>
+          <w:lang w:eastAsia="ko-KR"/>
+        </w:rPr>
+      </w:pPr>
+    </w:p>
+    <w:p>
+      <w:pPr>
+        <w:rPr>
+          <w:rFonts w:eastAsia="바탕"/>
+          <w:lang w:eastAsia="ko-KR"/>
+        </w:rPr>
+      </w:pPr>
+      <w:r>
+        <w:rPr>
+          <w:rFonts w:eastAsia="바탕"/>
+          <w:lang w:eastAsia="ko-KR"/>
+        </w:rPr>
+        <w:t>$_</w:t>
+      </w:r>
+      <w:proofErr w:type="gramStart"/>
+      <w:r>
+        <w:rPr>
+          <w:rFonts w:eastAsia="바탕"/>
+          <w:lang w:eastAsia="ko-KR"/>
+        </w:rPr>
+        <w:t>SERVER[</w:t>
+      </w:r>
+      <w:proofErr w:type="gramEnd"/>
+      <w:r>
+        <w:rPr>
+          <w:rFonts w:eastAsia="바탕"/>
+          <w:lang w:eastAsia="ko-KR"/>
+        </w:rPr>
+        <w:t xml:space="preserve"> ‘SERVER_NAME’ ] : Domain Information </w:t>
+      </w:r>
+    </w:p>
+    <w:p>
+      <w:pPr>
+        <w:rPr>
+          <w:rFonts w:eastAsia="바탕"/>
+          <w:lang w:eastAsia="ko-KR"/>
+        </w:rPr>
+      </w:pPr>
+      <w:r>
+        <w:rPr>
+          <w:rFonts w:eastAsia="바탕" w:hint="eastAsia"/>
+          <w:lang w:eastAsia="ko-KR"/>
+        </w:rPr>
+        <w:t>$</w:t>
+      </w:r>
+      <w:r>
+        <w:rPr>
+          <w:rFonts w:eastAsia="바탕"/>
+          <w:lang w:eastAsia="ko-KR"/>
+        </w:rPr>
+        <w:t>_</w:t>
+      </w:r>
+      <w:proofErr w:type="gramStart"/>
+      <w:r>
+        <w:rPr>
+          <w:rFonts w:eastAsia="바탕"/>
+          <w:lang w:eastAsia="ko-KR"/>
+        </w:rPr>
+        <w:t>SERVER[</w:t>
+      </w:r>
+      <w:proofErr w:type="gramEnd"/>
+      <w:r>
+        <w:rPr>
+          <w:rFonts w:eastAsia="바탕"/>
+          <w:lang w:eastAsia="ko-KR"/>
+        </w:rPr>
+        <w:t xml:space="preserve"> ‘HTTP_REFERER’] : Previous Page address</w:t>
+      </w:r>
+    </w:p>
+    <w:p>
+      <w:pPr>
+        <w:rPr>
+          <w:rFonts w:eastAsia="바탕"/>
+          <w:lang w:eastAsia="ko-KR"/>
+        </w:rPr>
+      </w:pPr>
+    </w:p>
+    <w:p>
+      <w:pPr>
+        <w:rPr>
+          <w:rFonts w:eastAsia="바탕"/>
+          <w:lang w:eastAsia="ko-KR"/>
+        </w:rPr>
+      </w:pPr>
+      <w:r>
+        <w:rPr>
+          <w:rFonts w:eastAsia="바탕"/>
+          <w:lang w:eastAsia="ko-KR"/>
+        </w:rPr>
+        <w:t>The Web page checks where the request page comes from. The developer believes that if it matches the current domain, it must be trusted from the web application.</w:t>
+      </w:r>
+      <w:r>
+        <w:rPr>
+          <w:rFonts w:eastAsia="바탕"/>
+          <w:lang w:eastAsia="ko-KR"/>
+        </w:rPr>
+        <w:t xml:space="preserve"> </w:t>
+      </w:r>
+    </w:p>
+    <w:p>
+      <w:pPr>
+        <w:rPr>
+          <w:rFonts w:eastAsia="바탕"/>
+          <w:lang w:eastAsia="ko-KR"/>
+        </w:rPr>
+      </w:pPr>
+    </w:p>
+    <w:p>
+      <w:pPr>
+        <w:rPr>
+          <w:rFonts w:eastAsia="바탕"/>
+          <w:lang w:eastAsia="ko-KR"/>
+        </w:rPr>
+      </w:pPr>
+      <w:r>
+        <w:rPr>
+          <w:rFonts w:eastAsia="바탕"/>
+          <w:noProof/>
+          <w:lang w:eastAsia="ko-KR"/>
+        </w:rPr>
+        <w:drawing>
+          <wp:inline distT="0" distB="0" distL="0" distR="0" wp14:anchorId="335C6086" wp14:editId="71AC62C2">
+            <wp:extent cx="5731510" cy="1139825"/>
+            <wp:effectExtent l="0" t="0" r="0" b="3175"/>
+            <wp:docPr id="6" name="그림 6" descr="스크린샷이(가) 표시된 사진&#10;&#10;자동 생성된 설명"/>
+            <wp:cNvGraphicFramePr>
+              <a:graphicFrameLocks xmlns:a="http://schemas.openxmlformats.org/drawingml/2006/main" noChangeAspect="1"/>
+            </wp:cNvGraphicFramePr>
+            <a:graphic xmlns:a="http://schemas.openxmlformats.org/drawingml/2006/main">
+              <a:graphicData uri="http://schemas.openxmlformats.org/drawingml/2006/picture">
+                <pic:pic xmlns:pic="http://schemas.openxmlformats.org/drawingml/2006/picture">
+                  <pic:nvPicPr>
+                    <pic:cNvPr id="6" name="그림 6" descr="스크린샷이(가) 표시된 사진&#10;&#10;자동 생성된 설명"/>
+                    <pic:cNvPicPr/>
+                  </pic:nvPicPr>
+                  <pic:blipFill>
+                    <a:blip r:embed="rId14"/>
+                    <a:stretch>
+                      <a:fillRect/>
+                    </a:stretch>
+                  </pic:blipFill>
+                  <pic:spPr>
+                    <a:xfrm>
+                      <a:off x="0" y="0"/>
+                      <a:ext cx="5731510" cy="1139825"/>
+                    </a:xfrm>
+                    <a:prstGeom prst="rect">
+                      <a:avLst/>
+                    </a:prstGeom>
+                  </pic:spPr>
+                </pic:pic>
+              </a:graphicData>
+            </a:graphic>
+          </wp:inline>
+        </w:drawing>
+      </w:r>
+    </w:p>
+    <w:p>
+      <w:pPr>
+        <w:rPr>
+          <w:rFonts w:eastAsia="바탕"/>
+          <w:lang w:eastAsia="ko-KR"/>
+        </w:rPr>
+      </w:pPr>
+    </w:p>
+    <w:p>
+      <w:r>
+        <w:rPr>
+          <w:rFonts w:eastAsia="바탕" w:hint="eastAsia"/>
+          <w:lang w:eastAsia="ko-KR"/>
+        </w:rPr>
+        <w:t>&lt;</w:t>
+      </w:r>
+      <w:r>
+        <w:rPr>
+          <w:rFonts w:eastAsia="바탕"/>
+          <w:lang w:eastAsia="ko-KR"/>
+        </w:rPr>
+        <w:t>script&gt;window.open(“</w:t>
+      </w:r>
+      <w:hyperlink r:id="rId15" w:history="1">
+        <w:r>
+          <w:rPr>
+            <w:color w:val="0000FF"/>
+            <w:u w:val="single"/>
+          </w:rPr>
+          <w:t>http://localhost/dvwa/vulnerabilities/csrf/</w:t>
+        </w:r>
+      </w:hyperlink>
+      <w:r>
+        <w:t>?password_new=</w:t>
+      </w:r>
+      <w:r>
+        <w:t>hacked</w:t>
+      </w:r>
+      <w:r>
+        <w:t>&amp;password_conf=</w:t>
+      </w:r>
+      <w:r>
+        <w:t>hacked</w:t>
+      </w:r>
+      <w:r>
+        <w:t>&amp;Change=Change#”)&lt;/script&gt;</w:t>
+      </w:r>
+    </w:p>
+    <w:p>
+      <w:pPr>
+        <w:rPr>
+          <w:rFonts w:eastAsia="바탕"/>
+          <w:lang w:eastAsia="ko-KR"/>
+        </w:rPr>
+      </w:pPr>
+    </w:p>
+    <w:p>
+      <w:pPr>
+        <w:rPr>
+          <w:rFonts w:eastAsia="바탕"/>
+          <w:lang w:eastAsia="ko-KR"/>
+        </w:rPr>
+      </w:pPr>
+      <w:r>
+        <w:rPr>
+          <w:rFonts w:eastAsia="바탕"/>
+          <w:lang w:eastAsia="ko-KR"/>
+        </w:rPr>
+        <w:t>&lt;</w:t>
+      </w:r>
+      <w:proofErr w:type="spellStart"/>
+      <w:r>
+        <w:rPr>
+          <w:rFonts w:eastAsia="바탕"/>
+          <w:lang w:eastAsia="ko-KR"/>
+        </w:rPr>
+        <w:t>img</w:t>
+      </w:r>
+      <w:proofErr w:type="spellEnd"/>
+      <w:r>
+        <w:rPr>
+          <w:rFonts w:eastAsia="바탕"/>
+          <w:lang w:eastAsia="ko-KR"/>
+        </w:rPr>
+        <w:t xml:space="preserve"> </w:t>
+      </w:r>
+      <w:r>
+        <w:rPr>
+          <w:rFonts w:eastAsia="바탕"/>
+          <w:lang w:eastAsia="ko-KR"/>
+        </w:rPr>
+        <w:t xml:space="preserve">src="http://localhost/dvwa/vulnerabilities/csrf/?password_new=hacked&amp;password_conf=hacked&amp;Change=Change# </w:t>
+      </w:r>
+      <w:proofErr w:type="spellStart"/>
+      <w:r>
+        <w:rPr>
+          <w:rFonts w:eastAsia="바탕"/>
+          <w:lang w:eastAsia="ko-KR"/>
+        </w:rPr>
+        <w:t>onerror</w:t>
+      </w:r>
+      <w:proofErr w:type="spellEnd"/>
+      <w:r>
+        <w:rPr>
+          <w:rFonts w:eastAsia="바탕"/>
+          <w:lang w:eastAsia="ko-KR"/>
+        </w:rPr>
+        <w:t>=alert("change</w:t>
+      </w:r>
+      <w:proofErr w:type="gramStart"/>
+      <w:r>
+        <w:rPr>
+          <w:rFonts w:eastAsia="바탕"/>
+          <w:lang w:eastAsia="ko-KR"/>
+        </w:rPr>
+        <w:t>");&gt;</w:t>
+      </w:r>
+      <w:proofErr w:type="gramEnd"/>
+    </w:p>
+    <w:p>
+      <w:pPr>
+        <w:rPr>
+          <w:rFonts w:eastAsia="바탕"/>
+          <w:lang w:eastAsia="ko-KR"/>
+        </w:rPr>
+      </w:pPr>
+    </w:p>
+    <w:p>
+      <w:pPr>
+        <w:rPr>
+          <w:rFonts w:eastAsia="바탕"/>
+          <w:lang w:eastAsia="ko-KR"/>
+        </w:rPr>
+      </w:pPr>
+      <w:r>
+        <w:rPr>
+          <w:rFonts w:eastAsia="바탕"/>
+          <w:noProof/>
+          <w:lang w:eastAsia="ko-KR"/>
+        </w:rPr>
+        <w:lastRenderedPageBreak/>
+        <w:drawing>
+          <wp:inline distT="0" distB="0" distL="0" distR="0" wp14:anchorId="51223CC6" wp14:editId="1562DB4F">
+            <wp:extent cx="5731510" cy="1315085"/>
+            <wp:effectExtent l="0" t="0" r="0" b="5715"/>
+            <wp:docPr id="8" name="그림 8" descr="스크린샷이(가) 표시된 사진&#10;&#10;자동 생성된 설명"/>
+            <wp:cNvGraphicFramePr>
+              <a:graphicFrameLocks xmlns:a="http://schemas.openxmlformats.org/drawingml/2006/main" noChangeAspect="1"/>
+            </wp:cNvGraphicFramePr>
+            <a:graphic xmlns:a="http://schemas.openxmlformats.org/drawingml/2006/main">
+              <a:graphicData uri="http://schemas.openxmlformats.org/drawingml/2006/picture">
+                <pic:pic xmlns:pic="http://schemas.openxmlformats.org/drawingml/2006/picture">
+                  <pic:nvPicPr>
+                    <pic:cNvPr id="8" name="그림 8" descr="스크린샷이(가) 표시된 사진&#10;&#10;자동 생성된 설명"/>
+                    <pic:cNvPicPr/>
+                  </pic:nvPicPr>
+                  <pic:blipFill>
+                    <a:blip r:embed="rId16"/>
+                    <a:stretch>
+                      <a:fillRect/>
+                    </a:stretch>
+                  </pic:blipFill>
+                  <pic:spPr>
+                    <a:xfrm>
+                      <a:off x="0" y="0"/>
+                      <a:ext cx="5731510" cy="1315085"/>
+                    </a:xfrm>
+                    <a:prstGeom prst="rect">
+                      <a:avLst/>
+                    </a:prstGeom>
+                  </pic:spPr>
+                </pic:pic>
+              </a:graphicData>
+            </a:graphic>
+          </wp:inline>
+        </w:drawing>
+      </w:r>
+    </w:p>
+    <w:p>
+      <w:pPr>
+        <w:rPr>
+          <w:rFonts w:eastAsia="바탕"/>
+          <w:lang w:eastAsia="ko-KR"/>
+        </w:rPr>
+      </w:pPr>
+    </w:p>
+    <w:p>
+      <w:pPr>
+        <w:rPr>
+          <w:rFonts w:eastAsia="바탕"/>
+          <w:lang w:eastAsia="ko-KR"/>
+        </w:rPr>
+      </w:pPr>
+      <w:r>
+        <w:rPr>
+          <w:rFonts w:eastAsia="바탕"/>
+          <w:noProof/>
+          <w:lang w:eastAsia="ko-KR"/>
+        </w:rPr>
+        <w:drawing>
+          <wp:inline distT="0" distB="0" distL="0" distR="0" wp14:anchorId="3ECF8432" wp14:editId="0FDBE653">
+            <wp:extent cx="5731510" cy="152400"/>
+            <wp:effectExtent l="0" t="0" r="0" b="0"/>
+            <wp:docPr id="10" name="그림 10"/>
+            <wp:cNvGraphicFramePr>
+              <a:graphicFrameLocks xmlns:a="http://schemas.openxmlformats.org/drawingml/2006/main" noChangeAspect="1"/>
+            </wp:cNvGraphicFramePr>
+            <a:graphic xmlns:a="http://schemas.openxmlformats.org/drawingml/2006/main">
+              <a:graphicData uri="http://schemas.openxmlformats.org/drawingml/2006/picture">
+                <pic:pic xmlns:pic="http://schemas.openxmlformats.org/drawingml/2006/picture">
+                  <pic:nvPicPr>
+                    <pic:cNvPr id="1" name=""/>
+                    <pic:cNvPicPr/>
+                  </pic:nvPicPr>
+                  <pic:blipFill>
+                    <a:blip r:embed="rId17"/>
+                    <a:stretch>
+                      <a:fillRect/>
+                    </a:stretch>
+                  </pic:blipFill>
+                  <pic:spPr>
+                    <a:xfrm>
+                      <a:off x="0" y="0"/>
+                      <a:ext cx="5731510" cy="152400"/>
+                    </a:xfrm>
+                    <a:prstGeom prst="rect">
+                      <a:avLst/>
+                    </a:prstGeom>
+                  </pic:spPr>
+                </pic:pic>
+              </a:graphicData>
+            </a:graphic>
+          </wp:inline>
+        </w:drawing>
+      </w:r>
+    </w:p>
+    <w:p>
+      <w:pPr>
+        <w:rPr>
+          <w:rFonts w:eastAsia="바탕"/>
+          <w:lang w:eastAsia="ko-KR"/>
+        </w:rPr>
+      </w:pPr>
+    </w:p>
+    <w:p>
+      <w:pPr>
+        <w:rPr>
+          <w:rFonts w:eastAsia="바탕"/>
+          <w:lang w:eastAsia="ko-KR"/>
+        </w:rPr>
+      </w:pPr>
+      <w:r>
+        <w:rPr>
+          <w:rFonts w:eastAsia="바탕"/>
+          <w:lang w:eastAsia="ko-KR"/>
+        </w:rPr>
+        <w:t>As you see, we can know that the password is changed by XSS Attack. After this work is finished, let’s go to the login page (</w:t>
+      </w:r>
+      <w:proofErr w:type="spellStart"/>
+      <w:r>
+        <w:rPr>
+          <w:rFonts w:eastAsia="바탕"/>
+          <w:lang w:eastAsia="ko-KR"/>
+        </w:rPr>
+        <w:t>login.php</w:t>
+      </w:r>
+      <w:proofErr w:type="spellEnd"/>
+      <w:r>
+        <w:rPr>
+          <w:rFonts w:eastAsia="바탕"/>
+          <w:lang w:eastAsia="ko-KR"/>
+        </w:rPr>
+        <w:t>).</w:t>
+      </w:r>
+    </w:p>
+    <w:p>
+      <w:pPr>
+        <w:rPr>
+          <w:rFonts w:eastAsia="바탕"/>
+          <w:lang w:eastAsia="ko-KR"/>
+        </w:rPr>
+      </w:pPr>
+    </w:p>
+    <w:p>
+      <w:pPr>
+        <w:rPr>
+          <w:rFonts w:eastAsia="바탕"/>
+          <w:lang w:eastAsia="ko-KR"/>
+        </w:rPr>
+      </w:pPr>
+      <w:r>
+        <w:rPr>
+          <w:rFonts w:eastAsia="바탕"/>
+          <w:noProof/>
+          <w:lang w:eastAsia="ko-KR"/>
+        </w:rPr>
+        <w:drawing>
+          <wp:inline distT="0" distB="0" distL="0" distR="0" wp14:anchorId="4D5813BA" wp14:editId="73ADD53E">
+            <wp:extent cx="1970690" cy="1886303"/>
+            <wp:effectExtent l="0" t="0" r="0" b="6350"/>
+            <wp:docPr id="9" name="그림 9" descr="스크린샷이(가) 표시된 사진&#10;&#10;자동 생성된 설명"/>
+            <wp:cNvGraphicFramePr>
+              <a:graphicFrameLocks xmlns:a="http://schemas.openxmlformats.org/drawingml/2006/main" noChangeAspect="1"/>
+            </wp:cNvGraphicFramePr>
+            <a:graphic xmlns:a="http://schemas.openxmlformats.org/drawingml/2006/main">
+              <a:graphicData uri="http://schemas.openxmlformats.org/drawingml/2006/picture">
+                <pic:pic xmlns:pic="http://schemas.openxmlformats.org/drawingml/2006/picture">
+                  <pic:nvPicPr>
+                    <pic:cNvPr id="9" name="그림 9" descr="스크린샷이(가) 표시된 사진&#10;&#10;자동 생성된 설명"/>
+                    <pic:cNvPicPr/>
+                  </pic:nvPicPr>
+                  <pic:blipFill>
+                    <a:blip r:embed="rId18"/>
+                    <a:stretch>
+                      <a:fillRect/>
+                    </a:stretch>
+                  </pic:blipFill>
+                  <pic:spPr>
+                    <a:xfrm>
+                      <a:off x="0" y="0"/>
+                      <a:ext cx="1978152" cy="1893445"/>
+                    </a:xfrm>
+                    <a:prstGeom prst="rect">
+                      <a:avLst/>
+                    </a:prstGeom>
+                  </pic:spPr>
+                </pic:pic>
+              </a:graphicData>
+            </a:graphic>
+          </wp:inline>
+        </w:drawing>
+      </w:r>
+      <w:r>
+        <w:rPr>
+          <w:rFonts w:eastAsia="바탕" w:hint="eastAsia"/>
+          <w:lang w:eastAsia="ko-KR"/>
+        </w:rPr>
+        <w:t xml:space="preserve"> </w:t>
+      </w:r>
+    </w:p>
+    <w:p>
+      <w:pPr>
+        <w:rPr>
+          <w:rFonts w:eastAsia="바탕"/>
+          <w:lang w:eastAsia="ko-KR"/>
+        </w:rPr>
+      </w:pPr>
+      <w:r>
+        <w:rPr>
+          <w:rFonts w:eastAsia="바탕"/>
+          <w:lang w:eastAsia="ko-KR"/>
+        </w:rPr>
+        <w:t xml:space="preserve">If you enter the password as “hacked”, you can check that the password is changed well. </w:t>
+      </w:r>
+    </w:p>
+    <w:p>
+      <w:pPr>
+        <w:rPr>
+          <w:rFonts w:eastAsia="바탕"/>
+          <w:lang w:eastAsia="ko-KR"/>
+        </w:rPr>
+      </w:pPr>
+    </w:p>
+    <w:p>
+      <w:pPr>
+        <w:rPr>
+          <w:rFonts w:eastAsia="바탕"/>
+          <w:lang w:eastAsia="ko-KR"/>
+        </w:rPr>
+      </w:pPr>
+      <w:r>
+        <w:rPr>
+          <w:rFonts w:eastAsia="바탕"/>
+          <w:lang w:eastAsia="ko-KR"/>
+        </w:rPr>
+        <w:t>&lt;High Level&gt;</w:t>
+      </w:r>
+    </w:p>
+    <w:p>
+      <w:pPr>
+        <w:rPr>
+          <w:rFonts w:eastAsia="바탕"/>
+          <w:lang w:eastAsia="ko-KR"/>
+        </w:rPr>
+      </w:pPr>
+    </w:p>
+    <w:p>
+      <w:pPr>
+        <w:rPr>
+          <w:rFonts w:eastAsia="바탕"/>
+          <w:lang w:eastAsia="ko-KR"/>
+        </w:rPr>
+      </w:pPr>
+      <w:r>
+        <w:rPr>
+          <w:rFonts w:eastAsia="바탕"/>
+          <w:noProof/>
+          <w:lang w:eastAsia="ko-KR"/>
+        </w:rPr>
+        <w:drawing>
+          <wp:inline distT="0" distB="0" distL="0" distR="0" wp14:anchorId="1F799EF1" wp14:editId="3ADA29FD">
+            <wp:extent cx="5731510" cy="3595370"/>
+            <wp:effectExtent l="0" t="0" r="0" b="0"/>
+            <wp:docPr id="11" name="그림 11" descr="스크린샷이(가) 표시된 사진&#10;&#10;자동 생성된 설명"/>
+            <wp:cNvGraphicFramePr>
+              <a:graphicFrameLocks xmlns:a="http://schemas.openxmlformats.org/drawingml/2006/main" noChangeAspect="1"/>
+            </wp:cNvGraphicFramePr>
+            <a:graphic xmlns:a="http://schemas.openxmlformats.org/drawingml/2006/main">
+              <a:graphicData uri="http://schemas.openxmlformats.org/drawingml/2006/picture">
+                <pic:pic xmlns:pic="http://schemas.openxmlformats.org/drawingml/2006/picture">
+                  <pic:nvPicPr>
+                    <pic:cNvPr id="11" name="그림 11" descr="스크린샷이(가) 표시된 사진&#10;&#10;자동 생성된 설명"/>
+                    <pic:cNvPicPr/>
+                  </pic:nvPicPr>
+                  <pic:blipFill>
+                    <a:blip r:embed="rId19"/>
+                    <a:stretch>
+                      <a:fillRect/>
+                    </a:stretch>
+                  </pic:blipFill>
+                  <pic:spPr>
+                    <a:xfrm>
+                      <a:off x="0" y="0"/>
+                      <a:ext cx="5731510" cy="3595370"/>
+                    </a:xfrm>
+                    <a:prstGeom prst="rect">
+                      <a:avLst/>
+                    </a:prstGeom>
+                  </pic:spPr>
+                </pic:pic>
+              </a:graphicData>
+            </a:graphic>
+          </wp:inline>
+        </w:drawing>
+      </w:r>
+    </w:p>
+    <w:p>
+      <w:pPr>
+        <w:rPr>
+          <w:rFonts w:eastAsia="바탕"/>
+          <w:lang w:eastAsia="ko-KR"/>
+        </w:rPr>
+      </w:pPr>
+      <w:proofErr w:type="spellStart"/>
+      <w:r>
+        <w:rPr>
+          <w:rFonts w:eastAsia="바탕"/>
+          <w:lang w:eastAsia="ko-KR"/>
+        </w:rPr>
+        <w:t>high.php</w:t>
+      </w:r>
+      <w:proofErr w:type="spellEnd"/>
+    </w:p>
+    <w:p>
+      <w:pPr>
+        <w:rPr>
+          <w:rFonts w:eastAsia="바탕" w:hint="eastAsia"/>
+          <w:lang w:eastAsia="ko-KR"/>
+        </w:rPr>
+      </w:pPr>
+      <w:r>
+        <w:rPr>
+          <w:rFonts w:eastAsia="바탕"/>
+          <w:lang w:eastAsia="ko-KR"/>
+        </w:rPr>
+        <w:lastRenderedPageBreak/>
+        <w:t>Not Found</w:t>
       </w:r>
     </w:p>
     <w:sectPr>
@@ -1399,12 +2086,15 @@
   <w:style w:type="paragraph" w:default="1" w:styleId="a">
     <w:name w:val="Normal"/>
     <w:qFormat/>
+    <w:rsid w:val="007E3C6C"/>
     <w:pPr>
-      <w:widowControl w:val="0"/>
-      <w:wordWrap w:val="0"/>
-      <w:autoSpaceDE w:val="0"/>
-      <w:autoSpaceDN w:val="0"/>
+      <w:jc w:val="left"/>
     </w:pPr>
+    <w:rPr>
+      <w:rFonts w:ascii="Times New Roman" w:eastAsia="Times New Roman" w:hAnsi="Times New Roman" w:cs="Times New Roman"/>
+      <w:kern w:val="0"/>
+      <w:sz w:val="24"/>
+    </w:rPr>
   </w:style>
   <w:style w:type="character" w:default="1" w:styleId="a0">
     <w:name w:val="Default Paragraph Font"/>
@@ -1440,8 +2130,18 @@
     <w:qFormat/>
     <w:rsid w:val="00EB029B"/>
     <w:pPr>
+      <w:widowControl w:val="0"/>
+      <w:wordWrap w:val="0"/>
+      <w:autoSpaceDE w:val="0"/>
+      <w:autoSpaceDN w:val="0"/>
       <w:ind w:leftChars="400" w:left="800"/>
+      <w:jc w:val="both"/>
     </w:pPr>
+    <w:rPr>
+      <w:rFonts w:asciiTheme="minorHAnsi" w:eastAsiaTheme="minorEastAsia" w:hAnsiTheme="minorHAnsi" w:cstheme="minorBidi"/>
+      <w:kern w:val="2"/>
+      <w:sz w:val="20"/>
+    </w:rPr>
   </w:style>
   <w:style w:type="character" w:styleId="a4">
     <w:name w:val="Hyperlink"/>
